--- a/Promblem/题干分析.docx
+++ b/Promblem/题干分析.docx
@@ -5,173 +5,7 @@
     <w:p>
       <w:pPr>
         <w:rPr>
-          <w:rFonts w:ascii="华文仿宋" w:eastAsia="华文仿宋" w:hAnsi="华文仿宋"/>
-        </w:rPr>
-      </w:pPr>
-      <w:r>
-        <w:rPr>
           <w:rFonts w:ascii="华文仿宋" w:eastAsia="华文仿宋" w:hAnsi="华文仿宋" w:hint="eastAsia"/>
-        </w:rPr>
-        <w:t>题干分析：</w:t>
-      </w:r>
-    </w:p>
-    <w:p>
-      <w:pPr>
-        <w:ind w:firstLine="420"/>
-        <w:rPr>
-          <w:rFonts w:ascii="华文仿宋" w:eastAsia="华文仿宋" w:hAnsi="华文仿宋"/>
-        </w:rPr>
-      </w:pPr>
-      <w:r>
-        <w:rPr>
-          <w:rFonts w:ascii="华文仿宋" w:eastAsia="华文仿宋" w:hAnsi="华文仿宋" w:hint="eastAsia"/>
-        </w:rPr>
-        <w:t>潜航器定时向</w:t>
-      </w:r>
-      <w:r>
-        <w:rPr>
-          <w:rFonts w:ascii="华文仿宋" w:eastAsia="华文仿宋" w:hAnsi="华文仿宋" w:hint="eastAsia"/>
-        </w:rPr>
-        <w:t>母船</w:t>
-      </w:r>
-      <w:r>
-        <w:rPr>
-          <w:rFonts w:ascii="华文仿宋" w:eastAsia="华文仿宋" w:hAnsi="华文仿宋" w:hint="eastAsia"/>
-        </w:rPr>
-        <w:t>发送</w:t>
-      </w:r>
-      <w:r>
-        <w:rPr>
-          <w:rFonts w:ascii="华文仿宋" w:eastAsia="华文仿宋" w:hAnsi="华文仿宋" w:hint="eastAsia"/>
-        </w:rPr>
-        <w:t>状态信息</w:t>
-      </w:r>
-      <w:r>
-        <w:rPr>
-          <w:rFonts w:ascii="华文仿宋" w:eastAsia="华文仿宋" w:hAnsi="华文仿宋" w:hint="eastAsia"/>
-        </w:rPr>
-        <w:t>，某一时刻潜航器</w:t>
-      </w:r>
-      <w:r>
-        <w:rPr>
-          <w:rFonts w:ascii="华文仿宋" w:eastAsia="华文仿宋" w:hAnsi="华文仿宋" w:hint="eastAsia"/>
-        </w:rPr>
-        <w:t>与母船失去通信并丧失动力</w:t>
-      </w:r>
-      <w:r>
-        <w:rPr>
-          <w:rFonts w:ascii="华文仿宋" w:eastAsia="华文仿宋" w:hAnsi="华文仿宋" w:hint="eastAsia"/>
-        </w:rPr>
-        <w:t>。需要设计模型根据潜航</w:t>
-      </w:r>
-      <w:proofErr w:type="gramStart"/>
-      <w:r>
-        <w:rPr>
-          <w:rFonts w:ascii="华文仿宋" w:eastAsia="华文仿宋" w:hAnsi="华文仿宋" w:hint="eastAsia"/>
-        </w:rPr>
-        <w:t>器失联</w:t>
-      </w:r>
-      <w:proofErr w:type="gramEnd"/>
-      <w:r>
-        <w:rPr>
-          <w:rFonts w:ascii="华文仿宋" w:eastAsia="华文仿宋" w:hAnsi="华文仿宋" w:hint="eastAsia"/>
-        </w:rPr>
-        <w:t>前最后</w:t>
-      </w:r>
-      <w:r>
-        <w:rPr>
-          <w:rFonts w:ascii="华文仿宋" w:eastAsia="华文仿宋" w:hAnsi="华文仿宋" w:hint="eastAsia"/>
-        </w:rPr>
-        <w:t>发送的状态信息</w:t>
-      </w:r>
-      <w:r>
-        <w:rPr>
-          <w:rFonts w:ascii="华文仿宋" w:eastAsia="华文仿宋" w:hAnsi="华文仿宋" w:hint="eastAsia"/>
-        </w:rPr>
-        <w:t>，预测潜航</w:t>
-      </w:r>
-      <w:proofErr w:type="gramStart"/>
-      <w:r>
-        <w:rPr>
-          <w:rFonts w:ascii="华文仿宋" w:eastAsia="华文仿宋" w:hAnsi="华文仿宋" w:hint="eastAsia"/>
-        </w:rPr>
-        <w:t>器位置</w:t>
-      </w:r>
-      <w:proofErr w:type="gramEnd"/>
-      <w:r>
-        <w:rPr>
-          <w:rFonts w:ascii="华文仿宋" w:eastAsia="华文仿宋" w:hAnsi="华文仿宋" w:hint="eastAsia"/>
-        </w:rPr>
-        <w:t>随时间变化情况。</w:t>
-      </w:r>
-    </w:p>
-    <w:p>
-      <w:pPr>
-        <w:rPr>
-          <w:rFonts w:ascii="华文仿宋" w:eastAsia="华文仿宋" w:hAnsi="华文仿宋"/>
-        </w:rPr>
-      </w:pPr>
-    </w:p>
-    <w:p>
-      <w:pPr>
-        <w:rPr>
-          <w:rFonts w:ascii="华文仿宋" w:eastAsia="华文仿宋" w:hAnsi="华文仿宋"/>
-        </w:rPr>
-      </w:pPr>
-      <w:r>
-        <w:rPr>
-          <w:rFonts w:ascii="华文仿宋" w:eastAsia="华文仿宋" w:hAnsi="华文仿宋" w:hint="eastAsia"/>
-        </w:rPr>
-        <w:t>假设：</w:t>
-      </w:r>
-    </w:p>
-    <w:p>
-      <w:pPr>
-        <w:pStyle w:val="a9"/>
-        <w:numPr>
-          <w:ilvl w:val="0"/>
-          <w:numId w:val="3"/>
-        </w:numPr>
-        <w:rPr>
-          <w:rFonts w:ascii="华文仿宋" w:eastAsia="华文仿宋" w:hAnsi="华文仿宋"/>
-        </w:rPr>
-      </w:pPr>
-      <w:r>
-        <w:rPr>
-          <w:rFonts w:ascii="华文仿宋" w:eastAsia="华文仿宋" w:hAnsi="华文仿宋" w:hint="eastAsia"/>
-        </w:rPr>
-        <w:t>潜航器被母船释放之后，按照提前规划的路线独立运行</w:t>
-      </w:r>
-    </w:p>
-    <w:p>
-      <w:pPr>
-        <w:pStyle w:val="a9"/>
-        <w:numPr>
-          <w:ilvl w:val="0"/>
-          <w:numId w:val="3"/>
-        </w:numPr>
-        <w:rPr>
-          <w:rFonts w:ascii="华文仿宋" w:eastAsia="华文仿宋" w:hAnsi="华文仿宋"/>
-        </w:rPr>
-      </w:pPr>
-      <w:r>
-        <w:rPr>
-          <w:rFonts w:ascii="华文仿宋" w:eastAsia="华文仿宋" w:hAnsi="华文仿宋" w:hint="eastAsia"/>
-        </w:rPr>
-        <w:t>潜航器近似视为圆柱形，具有六自由度，符合六自由度运动模型</w:t>
-      </w:r>
-    </w:p>
-    <w:p>
-      <w:pPr>
-        <w:rPr>
-          <w:rFonts w:ascii="华文仿宋" w:eastAsia="华文仿宋" w:hAnsi="华文仿宋" w:hint="eastAsia"/>
-        </w:rPr>
-      </w:pPr>
-    </w:p>
-    <w:p>
-      <w:pPr>
-        <w:rPr>
-          <w:rFonts w:ascii="华文仿宋" w:eastAsia="华文仿宋" w:hAnsi="华文仿宋"/>
         </w:rPr>
       </w:pPr>
     </w:p>
@@ -346,37 +180,7 @@
           <w:szCs w:val="24"/>
           <w14:ligatures w14:val="none"/>
         </w:rPr>
-        <w:t>海底地形：不同的海底结构对潜航器产生</w:t>
-      </w:r>
-      <w:r>
-        <w:rPr>
-          <w:rFonts w:ascii="华文仿宋" w:eastAsia="华文仿宋" w:hAnsi="华文仿宋" w:cs="宋体" w:hint="eastAsia"/>
-          <w:kern w:val="0"/>
-          <w:sz w:val="24"/>
-          <w:szCs w:val="24"/>
-          <w14:ligatures w14:val="none"/>
-        </w:rPr>
-        <w:t>的</w:t>
-      </w:r>
-      <w:r>
-        <w:rPr>
-          <w:rFonts w:ascii="华文仿宋" w:eastAsia="华文仿宋" w:hAnsi="华文仿宋" w:cs="宋体" w:hint="eastAsia"/>
-          <w:kern w:val="0"/>
-          <w:sz w:val="24"/>
-          <w:szCs w:val="24"/>
-          <w14:ligatures w14:val="none"/>
-        </w:rPr>
-        <w:t>影响，尤其是在机械故障情况下</w:t>
-      </w:r>
-      <w:r>
-        <w:rPr>
-          <w:rFonts w:ascii="华文仿宋" w:eastAsia="华文仿宋" w:hAnsi="华文仿宋" w:cs="宋体" w:hint="eastAsia"/>
-          <w:kern w:val="0"/>
-          <w:sz w:val="24"/>
-          <w:szCs w:val="24"/>
-          <w14:ligatures w14:val="none"/>
-        </w:rPr>
-        <w:t>（</w:t>
+        <w:t>海底地形：不同的海底结构对潜航器产生的影响，尤其是在机械故障情况下（</w:t>
       </w:r>
       <w:r>
         <w:rPr>
@@ -449,13 +253,31 @@
         <w:rPr>
           <w:rFonts w:ascii="华文仿宋" w:eastAsia="华文仿宋" w:hAnsi="华文仿宋" w:hint="eastAsia"/>
         </w:rPr>
-        <w:t>经纬度</w:t>
-      </w:r>
+        <w:t>经纬度（GNSS）</w:t>
+      </w:r>
+    </w:p>
+    <w:p>
+      <w:pPr>
+        <w:widowControl/>
+        <w:numPr>
+          <w:ilvl w:val="2"/>
+          <w:numId w:val="4"/>
+        </w:numPr>
+        <w:spacing w:before="100" w:beforeAutospacing="1" w:after="100" w:afterAutospacing="1"/>
+        <w:jc w:val="left"/>
+        <w:rPr>
+          <w:rFonts w:ascii="华文仿宋" w:eastAsia="华文仿宋" w:hAnsi="华文仿宋" w:cs="宋体"/>
+          <w:kern w:val="0"/>
+          <w:sz w:val="24"/>
+          <w:szCs w:val="24"/>
+          <w14:ligatures w14:val="none"/>
+        </w:rPr>
+      </w:pPr>
       <w:r>
         <w:rPr>
           <w:rFonts w:ascii="华文仿宋" w:eastAsia="华文仿宋" w:hAnsi="华文仿宋" w:hint="eastAsia"/>
         </w:rPr>
-        <w:t>（GNSS）</w:t>
+        <w:t>潜航深度（MEMS微系统深度计系统）</w:t>
       </w:r>
     </w:p>
     <w:p>
@@ -479,67 +301,7 @@
         <w:rPr>
           <w:rFonts w:ascii="华文仿宋" w:eastAsia="华文仿宋" w:hAnsi="华文仿宋" w:hint="eastAsia"/>
         </w:rPr>
-        <w:t>潜航</w:t>
-      </w:r>
-      <w:r>
-        <w:rPr>
-          <w:rFonts w:ascii="华文仿宋" w:eastAsia="华文仿宋" w:hAnsi="华文仿宋" w:hint="eastAsia"/>
-        </w:rPr>
-        <w:t>深度</w:t>
-      </w:r>
-      <w:r>
-        <w:rPr>
-          <w:rFonts w:ascii="华文仿宋" w:eastAsia="华文仿宋" w:hAnsi="华文仿宋" w:hint="eastAsia"/>
-        </w:rPr>
-        <w:t>（</w:t>
-      </w:r>
-      <w:r>
-        <w:rPr>
-          <w:rFonts w:ascii="华文仿宋" w:eastAsia="华文仿宋" w:hAnsi="华文仿宋" w:hint="eastAsia"/>
-        </w:rPr>
-        <w:t>MEMS微系统深度计系统</w:t>
-      </w:r>
-      <w:r>
-        <w:rPr>
-          <w:rFonts w:ascii="华文仿宋" w:eastAsia="华文仿宋" w:hAnsi="华文仿宋" w:hint="eastAsia"/>
-        </w:rPr>
-        <w:t>）</w:t>
-      </w:r>
-    </w:p>
-    <w:p>
-      <w:pPr>
-        <w:widowControl/>
-        <w:numPr>
-          <w:ilvl w:val="2"/>
-          <w:numId w:val="4"/>
-        </w:numPr>
-        <w:spacing w:before="100" w:beforeAutospacing="1" w:after="100" w:afterAutospacing="1"/>
-        <w:jc w:val="left"/>
-        <w:rPr>
-          <w:rFonts w:ascii="华文仿宋" w:eastAsia="华文仿宋" w:hAnsi="华文仿宋" w:cs="宋体"/>
-          <w:kern w:val="0"/>
-          <w:sz w:val="24"/>
-          <w:szCs w:val="24"/>
-          <w14:ligatures w14:val="none"/>
-        </w:rPr>
-      </w:pPr>
-      <w:r>
-        <w:rPr>
-          <w:rFonts w:ascii="华文仿宋" w:eastAsia="华文仿宋" w:hAnsi="华文仿宋" w:hint="eastAsia"/>
-        </w:rPr>
-        <w:t>速度、</w:t>
-      </w:r>
-      <w:r>
-        <w:rPr>
-          <w:rFonts w:ascii="华文仿宋" w:eastAsia="华文仿宋" w:hAnsi="华文仿宋" w:hint="eastAsia"/>
-        </w:rPr>
-        <w:t>加速度</w:t>
-      </w:r>
-      <w:r>
-        <w:rPr>
-          <w:rFonts w:ascii="华文仿宋" w:eastAsia="华文仿宋" w:hAnsi="华文仿宋" w:hint="eastAsia"/>
-        </w:rPr>
-        <w:t>（陀螺仪、</w:t>
+        <w:t>速度、加速度（陀螺仪、</w:t>
       </w:r>
       <w:r>
         <w:rPr>
@@ -576,13 +338,7 @@
         <w:rPr>
           <w:rFonts w:ascii="华文仿宋" w:eastAsia="华文仿宋" w:hAnsi="华文仿宋" w:hint="eastAsia"/>
         </w:rPr>
-        <w:t>航行方向</w:t>
-      </w:r>
-      <w:r>
-        <w:rPr>
-          <w:rFonts w:ascii="华文仿宋" w:eastAsia="华文仿宋" w:hAnsi="华文仿宋" w:hint="eastAsia"/>
-        </w:rPr>
-        <w:t>（GNSS）</w:t>
+        <w:t>航行方向（GNSS）</w:t>
       </w:r>
     </w:p>
     <w:p>
@@ -595,7 +351,7 @@
         <w:spacing w:before="100" w:beforeAutospacing="1" w:after="100" w:afterAutospacing="1"/>
         <w:jc w:val="left"/>
         <w:rPr>
-          <w:rFonts w:ascii="华文仿宋" w:eastAsia="华文仿宋" w:hAnsi="华文仿宋" w:cs="宋体" w:hint="eastAsia"/>
+          <w:rFonts w:ascii="华文仿宋" w:eastAsia="华文仿宋" w:hAnsi="华文仿宋" w:cs="宋体"/>
           <w:kern w:val="0"/>
           <w:sz w:val="24"/>
           <w:szCs w:val="24"/>
@@ -708,13 +464,7 @@
         <w:rPr>
           <w:rFonts w:ascii="华文仿宋" w:eastAsia="华文仿宋" w:hAnsi="华文仿宋" w:hint="eastAsia"/>
         </w:rPr>
-        <w:t>AUV自主水下机器人</w:t>
-      </w:r>
-      <w:r>
-        <w:rPr>
-          <w:rFonts w:ascii="华文仿宋" w:eastAsia="华文仿宋" w:hAnsi="华文仿宋" w:hint="eastAsia"/>
-        </w:rPr>
-        <w:t>（</w:t>
+        <w:t>AUV自主水下机器人（</w:t>
       </w:r>
       <w:r>
         <w:rPr>
@@ -767,13 +517,27 @@
         <w:rPr>
           <w:rFonts w:ascii="华文仿宋" w:eastAsia="华文仿宋" w:hAnsi="华文仿宋" w:hint="eastAsia"/>
         </w:rPr>
-        <w:t>深海探测雷达</w:t>
-      </w:r>
+        <w:t>深海探测雷达/声呐</w:t>
+      </w:r>
+    </w:p>
+    <w:p>
+      <w:pPr>
+        <w:widowControl/>
+        <w:numPr>
+          <w:ilvl w:val="2"/>
+          <w:numId w:val="4"/>
+        </w:numPr>
+        <w:spacing w:before="100" w:beforeAutospacing="1" w:after="100" w:afterAutospacing="1"/>
+        <w:jc w:val="left"/>
+        <w:rPr>
+          <w:rFonts w:ascii="华文仿宋" w:eastAsia="华文仿宋" w:hAnsi="华文仿宋"/>
+        </w:rPr>
+      </w:pPr>
       <w:r>
         <w:rPr>
           <w:rFonts w:ascii="华文仿宋" w:eastAsia="华文仿宋" w:hAnsi="华文仿宋" w:hint="eastAsia"/>
         </w:rPr>
-        <w:t>/声呐</w:t>
+        <w:t>浮标定位系统（标记搜索区域）</w:t>
       </w:r>
     </w:p>
     <w:p>
@@ -793,36 +557,16 @@
         <w:rPr>
           <w:rFonts w:ascii="华文仿宋" w:eastAsia="华文仿宋" w:hAnsi="华文仿宋" w:hint="eastAsia"/>
         </w:rPr>
-        <w:t>浮标定位系统（标记搜索区域）</w:t>
-      </w:r>
-    </w:p>
-    <w:p>
-      <w:pPr>
-        <w:widowControl/>
-        <w:numPr>
-          <w:ilvl w:val="2"/>
-          <w:numId w:val="4"/>
-        </w:numPr>
-        <w:spacing w:before="100" w:beforeAutospacing="1" w:after="100" w:afterAutospacing="1"/>
-        <w:jc w:val="left"/>
+        <w:t>拖网（可选）</w:t>
+      </w:r>
+    </w:p>
+    <w:p>
+      <w:pPr>
+        <w:widowControl/>
+        <w:spacing w:before="100" w:beforeAutospacing="1" w:after="100" w:afterAutospacing="1"/>
+        <w:jc w:val="center"/>
         <w:rPr>
           <w:rFonts w:ascii="华文仿宋" w:eastAsia="华文仿宋" w:hAnsi="华文仿宋"/>
-        </w:rPr>
-      </w:pPr>
-      <w:r>
-        <w:rPr>
-          <w:rFonts w:ascii="华文仿宋" w:eastAsia="华文仿宋" w:hAnsi="华文仿宋" w:hint="eastAsia"/>
-        </w:rPr>
-        <w:t>拖网（可选）</w:t>
-      </w:r>
-    </w:p>
-    <w:p>
-      <w:pPr>
-        <w:widowControl/>
-        <w:spacing w:before="100" w:beforeAutospacing="1" w:after="100" w:afterAutospacing="1"/>
-        <w:jc w:val="center"/>
-        <w:rPr>
-          <w:rFonts w:ascii="华文仿宋" w:eastAsia="华文仿宋" w:hAnsi="华文仿宋" w:hint="eastAsia"/>
         </w:rPr>
       </w:pPr>
       <w:r>
@@ -830,7 +574,6 @@
           <w:rFonts w:ascii="华文仿宋" w:eastAsia="华文仿宋" w:hAnsi="华文仿宋"/>
           <w:noProof/>
         </w:rPr>
-        <w:lastRenderedPageBreak/>
         <w:drawing>
           <wp:inline distT="0" distB="0" distL="0" distR="0" wp14:anchorId="6D950C97" wp14:editId="5BE70DE1">
             <wp:extent cx="3937000" cy="1456586"/>
@@ -893,6 +636,7 @@
           <w:szCs w:val="24"/>
           <w14:ligatures w14:val="none"/>
         </w:rPr>
+        <w:lastRenderedPageBreak/>
         <w:t>救援船</w:t>
       </w:r>
     </w:p>
@@ -1023,87 +767,7 @@
           <w:szCs w:val="24"/>
           <w14:ligatures w14:val="none"/>
         </w:rPr>
-        <w:t>成本（购置成本、</w:t>
-      </w:r>
-      <w:r>
-        <w:rPr>
-          <w:rFonts w:ascii="华文仿宋" w:eastAsia="华文仿宋" w:hAnsi="华文仿宋" w:cs="宋体" w:hint="eastAsia"/>
-          <w:kern w:val="0"/>
-          <w:sz w:val="24"/>
-          <w:szCs w:val="24"/>
-          <w14:ligatures w14:val="none"/>
-        </w:rPr>
-        <w:t>维护成本</w:t>
-      </w:r>
-      <w:r>
-        <w:rPr>
-          <w:rFonts w:ascii="华文仿宋" w:eastAsia="华文仿宋" w:hAnsi="华文仿宋" w:cs="宋体" w:hint="eastAsia"/>
-          <w:kern w:val="0"/>
-          <w:sz w:val="24"/>
-          <w:szCs w:val="24"/>
-          <w14:ligatures w14:val="none"/>
-        </w:rPr>
-        <w:t>/</w:t>
-      </w:r>
-      <w:r>
-        <w:rPr>
-          <w:rFonts w:ascii="华文仿宋" w:eastAsia="华文仿宋" w:hAnsi="华文仿宋" w:cs="宋体" w:hint="eastAsia"/>
-          <w:kern w:val="0"/>
-          <w:sz w:val="24"/>
-          <w:szCs w:val="24"/>
-          <w14:ligatures w14:val="none"/>
-        </w:rPr>
-        <w:t>使用</w:t>
-      </w:r>
-      <w:r>
-        <w:rPr>
-          <w:rFonts w:ascii="华文仿宋" w:eastAsia="华文仿宋" w:hAnsi="华文仿宋" w:cs="宋体" w:hint="eastAsia"/>
-          <w:kern w:val="0"/>
-          <w:sz w:val="24"/>
-          <w:szCs w:val="24"/>
-          <w14:ligatures w14:val="none"/>
-        </w:rPr>
-        <w:t>成本）与效益（</w:t>
-      </w:r>
-      <w:r>
-        <w:rPr>
-          <w:rFonts w:ascii="华文仿宋" w:eastAsia="华文仿宋" w:hAnsi="华文仿宋" w:cs="宋体" w:hint="eastAsia"/>
-          <w:kern w:val="0"/>
-          <w:sz w:val="24"/>
-          <w:szCs w:val="24"/>
-          <w14:ligatures w14:val="none"/>
-        </w:rPr>
-        <w:t>可用性</w:t>
-      </w:r>
-      <w:r>
-        <w:rPr>
-          <w:rFonts w:ascii="华文仿宋" w:eastAsia="华文仿宋" w:hAnsi="华文仿宋" w:cs="宋体" w:hint="eastAsia"/>
-          <w:kern w:val="0"/>
-          <w:sz w:val="24"/>
-          <w:szCs w:val="24"/>
-          <w14:ligatures w14:val="none"/>
-        </w:rPr>
-        <w:t>/救援成功率</w:t>
-      </w:r>
-      <w:r>
-        <w:rPr>
-          <w:rFonts w:ascii="华文仿宋" w:eastAsia="华文仿宋" w:hAnsi="华文仿宋" w:cs="宋体" w:hint="eastAsia"/>
-          <w:kern w:val="0"/>
-          <w:sz w:val="24"/>
-          <w:szCs w:val="24"/>
-          <w14:ligatures w14:val="none"/>
-        </w:rPr>
-        <w:t>、备战状态</w:t>
-      </w:r>
-      <w:r>
-        <w:rPr>
-          <w:rFonts w:ascii="华文仿宋" w:eastAsia="华文仿宋" w:hAnsi="华文仿宋" w:cs="宋体" w:hint="eastAsia"/>
-          <w:kern w:val="0"/>
-          <w:sz w:val="24"/>
-          <w:szCs w:val="24"/>
-          <w14:ligatures w14:val="none"/>
-        </w:rPr>
-        <w:t>）</w:t>
+        <w:t>成本（购置成本、维护成本/使用成本）与效益（可用性/救援成功率、备战状态）</w:t>
       </w:r>
     </w:p>
     <w:p>
@@ -1149,7 +813,7 @@
         <w:spacing w:before="100" w:beforeAutospacing="1" w:after="100" w:afterAutospacing="1"/>
         <w:jc w:val="left"/>
         <w:rPr>
-          <w:rFonts w:ascii="华文仿宋" w:eastAsia="华文仿宋" w:hAnsi="华文仿宋" w:hint="eastAsia"/>
+          <w:rFonts w:ascii="华文仿宋" w:eastAsia="华文仿宋" w:hAnsi="华文仿宋"/>
         </w:rPr>
       </w:pPr>
       <w:r>
@@ -1369,7 +1033,7 @@
         <w:spacing w:before="100" w:beforeAutospacing="1" w:after="100" w:afterAutospacing="1"/>
         <w:jc w:val="left"/>
         <w:rPr>
-          <w:rFonts w:ascii="华文仿宋" w:eastAsia="华文仿宋" w:hAnsi="华文仿宋" w:hint="eastAsia"/>
+          <w:rFonts w:ascii="华文仿宋" w:eastAsia="华文仿宋" w:hAnsi="华文仿宋"/>
           <w:sz w:val="18"/>
           <w:szCs w:val="20"/>
         </w:rPr>
@@ -1459,7 +1123,6 @@
           <w:szCs w:val="24"/>
           <w14:ligatures w14:val="none"/>
         </w:rPr>
-        <w:lastRenderedPageBreak/>
         <w:t>扩展到其他地区</w:t>
       </w:r>
     </w:p>
